--- a/GradeApp specs.docx
+++ b/GradeApp specs.docx
@@ -9,32 +9,51 @@
           <w:u w:val="single"/>
         </w:rPr>
       </w:pPr>
+      <w:proofErr w:type="spellStart"/>
       <w:r>
         <w:rPr>
           <w:u w:val="single"/>
         </w:rPr>
         <w:t>GradeApp</w:t>
       </w:r>
-    </w:p>
-    <w:p>
-      <w:r>
-        <w:tab/>
-        <w:t>Build MainGUIScreen</w:t>
-      </w:r>
-    </w:p>
-    <w:p>
+      <w:proofErr w:type="spellEnd"/>
+    </w:p>
+    <w:p>
+      <w:pPr>
+        <w:pStyle w:val="NoSpacing"/>
+      </w:pPr>
+      <w:r>
+        <w:tab/>
+        <w:t xml:space="preserve">Build </w:t>
+      </w:r>
+      <w:proofErr w:type="spellStart"/>
+      <w:r>
+        <w:t>MainGUIScreen</w:t>
+      </w:r>
+      <w:proofErr w:type="spellEnd"/>
+    </w:p>
+    <w:p>
+      <w:pPr>
+        <w:pStyle w:val="NoSpacing"/>
+      </w:pPr>
       <w:r>
         <w:tab/>
         <w:t>Wait until XML file is selected</w:t>
       </w:r>
-      <w:bookmarkStart w:id="0" w:name="_GoBack"/>
-      <w:bookmarkEnd w:id="0"/>
-    </w:p>
-    <w:p>
-      <w:r>
-        <w:tab/>
-        <w:t>Build Course based on XML  file</w:t>
-      </w:r>
+    </w:p>
+    <w:p>
+      <w:pPr>
+        <w:pStyle w:val="NoSpacing"/>
+      </w:pPr>
+      <w:r>
+        <w:tab/>
+        <w:t xml:space="preserve">Build Course based on </w:t>
+      </w:r>
+      <w:proofErr w:type="gramStart"/>
+      <w:r>
+        <w:t>XML  file</w:t>
+      </w:r>
+      <w:proofErr w:type="gramEnd"/>
     </w:p>
     <w:p>
       <w:pPr>
@@ -43,14 +62,19 @@
           <w:u w:val="single"/>
         </w:rPr>
       </w:pPr>
+      <w:proofErr w:type="spellStart"/>
       <w:r>
         <w:rPr>
           <w:u w:val="single"/>
         </w:rPr>
         <w:t>MainGUIScreen</w:t>
       </w:r>
-    </w:p>
-    <w:p>
+      <w:proofErr w:type="spellEnd"/>
+    </w:p>
+    <w:p>
+      <w:pPr>
+        <w:pStyle w:val="NoSpacing"/>
+      </w:pPr>
       <w:r>
         <w:tab/>
         <w:t xml:space="preserve">Display course name </w:t>
@@ -71,6 +95,9 @@
       <w:proofErr w:type="spellEnd"/>
     </w:p>
     <w:p>
+      <w:pPr>
+        <w:pStyle w:val="NoSpacing"/>
+      </w:pPr>
       <w:r>
         <w:tab/>
         <w:t>Display text field with current percentage in class</w:t>
@@ -88,22 +115,47 @@
       <w:proofErr w:type="spellEnd"/>
     </w:p>
     <w:p>
-      <w:r>
-        <w:tab/>
-        <w:t>Display button which says “Review and enter grades in course”: this will call EnterGradeGUI.</w:t>
-      </w:r>
-    </w:p>
-    <w:p>
-      <w:r>
-        <w:tab/>
-        <w:t>Display button which says “Save changes to XML file”</w:t>
-      </w:r>
-      <w:r>
-        <w:t xml:space="preserve"> – this button will call the method course.</w:t>
+      <w:pPr>
+        <w:pStyle w:val="NoSpacing"/>
+      </w:pPr>
+      <w:r>
+        <w:tab/>
+        <w:t>Display button which says “</w:t>
+      </w:r>
+      <w:r>
+        <w:t>Update Grades</w:t>
+      </w:r>
+      <w:r>
+        <w:t xml:space="preserve">”: this will call </w:t>
+      </w:r>
+      <w:proofErr w:type="spellStart"/>
+      <w:r>
+        <w:t>EnterGradeGUI</w:t>
+      </w:r>
+      <w:proofErr w:type="spellEnd"/>
+      <w:r>
+        <w:t>.</w:t>
+      </w:r>
+    </w:p>
+    <w:p>
+      <w:pPr>
+        <w:pStyle w:val="NoSpacing"/>
+      </w:pPr>
+      <w:r>
+        <w:tab/>
+        <w:t>Display button which says “Save changes”</w:t>
+      </w:r>
+      <w:r>
+        <w:t xml:space="preserve"> – this button will call the method </w:t>
+      </w:r>
+      <w:proofErr w:type="spellStart"/>
+      <w:r>
+        <w:t>course.</w:t>
       </w:r>
       <w:r>
         <w:t>writeCourseToXML</w:t>
       </w:r>
+      <w:proofErr w:type="spellEnd"/>
     </w:p>
     <w:p>
       <w:pPr>
@@ -112,26 +164,43 @@
           <w:u w:val="single"/>
         </w:rPr>
       </w:pPr>
+      <w:proofErr w:type="spellStart"/>
       <w:r>
         <w:rPr>
           <w:u w:val="single"/>
         </w:rPr>
-        <w:t>EnterGradeGUI</w:t>
-      </w:r>
-    </w:p>
-    <w:p>
+        <w:t>Enter</w:t>
+      </w:r>
+      <w:r>
+        <w:rPr>
+          <w:u w:val="single"/>
+        </w:rPr>
+        <w:t>GradeGUI</w:t>
+      </w:r>
+      <w:proofErr w:type="spellEnd"/>
+    </w:p>
+    <w:p>
+      <w:pPr>
+        <w:pStyle w:val="NoSpacing"/>
+      </w:pPr>
       <w:r>
         <w:tab/>
         <w:t>Create Course object</w:t>
       </w:r>
     </w:p>
     <w:p>
+      <w:pPr>
+        <w:pStyle w:val="NoSpacing"/>
+      </w:pPr>
       <w:r>
         <w:tab/>
         <w:t>Display Title with Course name</w:t>
       </w:r>
     </w:p>
     <w:p>
+      <w:pPr>
+        <w:pStyle w:val="NoSpacing"/>
+      </w:pPr>
       <w:r>
         <w:tab/>
         <w:t xml:space="preserve">Display text field which shows </w:t>
@@ -139,14 +208,36 @@
       <w:r>
         <w:t>entire Course</w:t>
       </w:r>
-    </w:p>
-    <w:p>
-      <w:r>
-        <w:tab/>
-        <w:t>Display drop down menu based on Course(grade items wi</w:t>
-      </w:r>
-      <w:r>
-        <w:t>ll be indented under categories, which that ArrayList is returned by course.</w:t>
+      <w:r>
+        <w:t xml:space="preserve"> and grades</w:t>
+      </w:r>
+    </w:p>
+    <w:p>
+      <w:pPr>
+        <w:pStyle w:val="NoSpacing"/>
+      </w:pPr>
+      <w:r>
+        <w:tab/>
+        <w:t xml:space="preserve">Display drop down menu based on </w:t>
+      </w:r>
+      <w:proofErr w:type="gramStart"/>
+      <w:r>
+        <w:t>Course(</w:t>
+      </w:r>
+      <w:proofErr w:type="gramEnd"/>
+      <w:r>
+        <w:t>grade items wi</w:t>
+      </w:r>
+      <w:r>
+        <w:t xml:space="preserve">ll be indented under categories, which that </w:t>
+      </w:r>
+      <w:proofErr w:type="spellStart"/>
+      <w:r>
+        <w:t>ArrayList</w:t>
+      </w:r>
+      <w:proofErr w:type="spellEnd"/>
+      <w:r>
+        <w:t xml:space="preserve"> is returned by course.</w:t>
       </w:r>
       <w:r>
         <w:rPr>
@@ -158,61 +249,267 @@
         </w:rPr>
         <w:t xml:space="preserve"> </w:t>
       </w:r>
-      <w:r>
-        <w:t>getCategoryNames()</w:t>
+      <w:proofErr w:type="spellStart"/>
+      <w:r>
+        <w:t>getCategoryNames</w:t>
+      </w:r>
+      <w:proofErr w:type="spellEnd"/>
+      <w:r>
+        <w:t>()</w:t>
       </w:r>
       <w:r>
         <w:t>)</w:t>
       </w:r>
     </w:p>
     <w:p>
-      <w:r>
-        <w:tab/>
-        <w:t>Display RadioButtons with “Actual grade” or “Estimated grade”</w:t>
-      </w:r>
-    </w:p>
-    <w:p>
-      <w:r>
-        <w:tab/>
-        <w:t xml:space="preserve">Display textField </w:t>
-      </w:r>
-      <w:r>
-        <w:t xml:space="preserve"> which allows the user to enter the percentage as a double (validate that the percentage is between 0 and 100)</w:t>
-      </w:r>
-    </w:p>
-    <w:p>
-      <w:r>
-        <w:tab/>
-        <w:t>If the RadioButton for Actual grade is selected, then call the method – Course.</w:t>
+      <w:pPr>
+        <w:pStyle w:val="NoSpacing"/>
+      </w:pPr>
+      <w:r>
+        <w:tab/>
+        <w:t>Display current course performance</w:t>
+      </w:r>
+    </w:p>
+    <w:p>
+      <w:pPr>
+        <w:pStyle w:val="NoSpacing"/>
+      </w:pPr>
+      <w:r>
+        <w:tab/>
+        <w:t>Display enter score button (if no item is selected in drop down above, then pop up input error message telling user to select item from list above</w:t>
+      </w:r>
+    </w:p>
+    <w:p>
+      <w:pPr>
+        <w:pStyle w:val="NoSpacing"/>
+      </w:pPr>
+      <w:r>
+        <w:tab/>
+        <w:t xml:space="preserve">Display Back button, which will redraw </w:t>
+      </w:r>
+      <w:proofErr w:type="spellStart"/>
+      <w:r>
+        <w:t>MainGUIScreen</w:t>
+      </w:r>
+      <w:proofErr w:type="spellEnd"/>
+    </w:p>
+    <w:p>
+      <w:pPr>
+        <w:jc w:val="center"/>
+        <w:rPr>
+          <w:u w:val="single"/>
+        </w:rPr>
+      </w:pPr>
+      <w:proofErr w:type="spellStart"/>
+      <w:proofErr w:type="gramStart"/>
+      <w:r>
+        <w:rPr>
+          <w:u w:val="single"/>
+        </w:rPr>
+        <w:t>EnterScoreGUI</w:t>
+      </w:r>
+      <w:proofErr w:type="spellEnd"/>
+      <w:r>
+        <w:rPr>
+          <w:u w:val="single"/>
+        </w:rPr>
+        <w:t>(</w:t>
+      </w:r>
+      <w:proofErr w:type="spellStart"/>
+      <w:proofErr w:type="gramEnd"/>
+      <w:r>
+        <w:rPr>
+          <w:u w:val="single"/>
+        </w:rPr>
+        <w:t>GradableItem</w:t>
+      </w:r>
+      <w:proofErr w:type="spellEnd"/>
+      <w:r>
+        <w:rPr>
+          <w:u w:val="single"/>
+        </w:rPr>
+        <w:t>)</w:t>
+      </w:r>
+    </w:p>
+    <w:p>
+      <w:pPr>
+        <w:pStyle w:val="NoSpacing"/>
+      </w:pPr>
+      <w:r>
+        <w:tab/>
+        <w:t>Display title with item name</w:t>
+      </w:r>
+      <w:r>
+        <w:tab/>
+      </w:r>
+    </w:p>
+    <w:p>
+      <w:pPr>
+        <w:pStyle w:val="NoSpacing"/>
+      </w:pPr>
+      <w:r>
+        <w:t xml:space="preserve">Display </w:t>
+      </w:r>
+      <w:proofErr w:type="spellStart"/>
+      <w:proofErr w:type="gramStart"/>
+      <w:r>
+        <w:t>textField</w:t>
+      </w:r>
+      <w:proofErr w:type="spellEnd"/>
+      <w:r>
+        <w:t xml:space="preserve"> </w:t>
+      </w:r>
+      <w:r>
+        <w:t xml:space="preserve"> which</w:t>
+      </w:r>
+      <w:proofErr w:type="gramEnd"/>
+      <w:r>
+        <w:t xml:space="preserve"> </w:t>
+      </w:r>
+      <w:r>
+        <w:t>prompts</w:t>
+      </w:r>
+      <w:r>
+        <w:t xml:space="preserve"> the user to enter the </w:t>
+      </w:r>
+      <w:r>
+        <w:rPr>
+          <w:u w:val="single"/>
+        </w:rPr>
+        <w:t>percentage</w:t>
+      </w:r>
+      <w:r>
+        <w:t xml:space="preserve"> as a double (validate that the percentage is between </w:t>
+      </w:r>
+      <w:r>
+        <w:t>0</w:t>
+      </w:r>
+      <w:r>
+        <w:t xml:space="preserve"> </w:t>
+      </w:r>
+      <w:r>
+        <w:t>and 100)</w:t>
+      </w:r>
+    </w:p>
+    <w:p>
+      <w:pPr>
+        <w:pStyle w:val="NoSpacing"/>
+      </w:pPr>
+      <w:r>
+        <w:tab/>
+      </w:r>
+      <w:r>
+        <w:t xml:space="preserve">Display </w:t>
+      </w:r>
+      <w:proofErr w:type="spellStart"/>
+      <w:r>
+        <w:t>RadioButtons</w:t>
+      </w:r>
+      <w:proofErr w:type="spellEnd"/>
+      <w:r>
+        <w:t xml:space="preserve"> with “Actual grade” or “Estimated g</w:t>
+      </w:r>
+      <w:bookmarkStart w:id="0" w:name="_GoBack"/>
+      <w:bookmarkEnd w:id="0"/>
+      <w:r>
+        <w:t>rade”</w:t>
+      </w:r>
+      <w:r>
+        <w:t xml:space="preserve"> default to actual</w:t>
+      </w:r>
+    </w:p>
+    <w:p>
+      <w:pPr>
+        <w:pStyle w:val="NoSpacing"/>
+      </w:pPr>
+      <w:r>
+        <w:tab/>
+        <w:t xml:space="preserve">If the </w:t>
+      </w:r>
+      <w:proofErr w:type="spellStart"/>
+      <w:r>
+        <w:t>RadioButton</w:t>
+      </w:r>
+      <w:proofErr w:type="spellEnd"/>
+      <w:r>
+        <w:t xml:space="preserve"> for Actual grade is selected, then call the method – </w:t>
+      </w:r>
+      <w:proofErr w:type="spellStart"/>
+      <w:r>
+        <w:t>Course.</w:t>
       </w:r>
       <w:r>
         <w:t>setEvaluatedPoints</w:t>
       </w:r>
+      <w:proofErr w:type="spellEnd"/>
       <w:r>
         <w:t xml:space="preserve"> passing in item name from drop down box and percentage from the text field</w:t>
       </w:r>
     </w:p>
     <w:p>
-      <w:r>
-        <w:tab/>
-        <w:t>If the RadioButton for estimated grade is selected, then call the method –</w:t>
-      </w:r>
-    </w:p>
-    <w:p>
+      <w:pPr>
+        <w:pStyle w:val="NoSpacing"/>
+      </w:pPr>
+      <w:r>
+        <w:tab/>
+        <w:t xml:space="preserve">If the </w:t>
+      </w:r>
+      <w:proofErr w:type="spellStart"/>
+      <w:r>
+        <w:t>RadioButton</w:t>
+      </w:r>
+      <w:proofErr w:type="spellEnd"/>
+      <w:r>
+        <w:t xml:space="preserve"> for estimated grade is selected, then call the method –</w:t>
+      </w:r>
+    </w:p>
+    <w:p>
+      <w:pPr>
+        <w:pStyle w:val="NoSpacing"/>
+      </w:pPr>
+      <w:proofErr w:type="spellStart"/>
       <w:r>
         <w:t>Course.</w:t>
       </w:r>
       <w:r>
-        <w:t>setEstimatedPoints passing in item name from drop down box and percentage from the text field</w:t>
-      </w:r>
-    </w:p>
-    <w:p>
-      <w:r>
-        <w:tab/>
-      </w:r>
-    </w:p>
-    <w:p/>
-    <w:p>
+        <w:t>setEstimatedPoints</w:t>
+      </w:r>
+      <w:proofErr w:type="spellEnd"/>
+      <w:r>
+        <w:t xml:space="preserve"> passing in item name from drop down box and percentage from the text field</w:t>
+      </w:r>
+    </w:p>
+    <w:p>
+      <w:pPr>
+        <w:pStyle w:val="NoSpacing"/>
+      </w:pPr>
+      <w:r>
+        <w:tab/>
+        <w:t xml:space="preserve">Once grade is entered, redraw </w:t>
+      </w:r>
+      <w:proofErr w:type="spellStart"/>
+      <w:r>
+        <w:t>enterGUIScreen</w:t>
+      </w:r>
+      <w:proofErr w:type="spellEnd"/>
+    </w:p>
+    <w:p>
+      <w:pPr>
+        <w:pStyle w:val="NoSpacing"/>
+      </w:pPr>
+      <w:r>
+        <w:tab/>
+      </w:r>
+    </w:p>
+    <w:p>
+      <w:pPr>
+        <w:pStyle w:val="NoSpacing"/>
+      </w:pPr>
+    </w:p>
+    <w:p>
+      <w:pPr>
+        <w:pStyle w:val="NoSpacing"/>
+      </w:pPr>
       <w:r>
         <w:tab/>
       </w:r>
@@ -390,6 +687,7 @@
   <w:style w:type="character" w:default="1" w:styleId="DefaultParagraphFont">
     <w:name w:val="Default Paragraph Font"/>
     <w:uiPriority w:val="1"/>
+    <w:semiHidden/>
     <w:unhideWhenUsed/>
   </w:style>
   <w:style w:type="table" w:default="1" w:styleId="TableNormal">
@@ -412,6 +710,15 @@
     <w:uiPriority w:val="99"/>
     <w:semiHidden/>
     <w:unhideWhenUsed/>
+  </w:style>
+  <w:style w:type="paragraph" w:styleId="NoSpacing">
+    <w:name w:val="No Spacing"/>
+    <w:uiPriority w:val="1"/>
+    <w:qFormat/>
+    <w:rsid w:val="00E57B2F"/>
+    <w:pPr>
+      <w:spacing w:after="0" w:line="240" w:lineRule="auto"/>
+    </w:pPr>
   </w:style>
 </w:styles>
 </file>
@@ -579,6 +886,7 @@
   <w:style w:type="character" w:default="1" w:styleId="DefaultParagraphFont">
     <w:name w:val="Default Paragraph Font"/>
     <w:uiPriority w:val="1"/>
+    <w:semiHidden/>
     <w:unhideWhenUsed/>
   </w:style>
   <w:style w:type="table" w:default="1" w:styleId="TableNormal">
@@ -601,6 +909,15 @@
     <w:uiPriority w:val="99"/>
     <w:semiHidden/>
     <w:unhideWhenUsed/>
+  </w:style>
+  <w:style w:type="paragraph" w:styleId="NoSpacing">
+    <w:name w:val="No Spacing"/>
+    <w:uiPriority w:val="1"/>
+    <w:qFormat/>
+    <w:rsid w:val="00E57B2F"/>
+    <w:pPr>
+      <w:spacing w:after="0" w:line="240" w:lineRule="auto"/>
+    </w:pPr>
   </w:style>
 </w:styles>
 </file>

--- a/GradeApp specs.docx
+++ b/GradeApp specs.docx
@@ -2,59 +2,6 @@
 <file path=word/document.xml><?xml version="1.0" encoding="utf-8"?>
 <w:document xmlns:wpc="http://schemas.microsoft.com/office/word/2010/wordprocessingCanvas" xmlns:mc="http://schemas.openxmlformats.org/markup-compatibility/2006" xmlns:o="urn:schemas-microsoft-com:office:office" xmlns:r="http://schemas.openxmlformats.org/officeDocument/2006/relationships" xmlns:m="http://schemas.openxmlformats.org/officeDocument/2006/math" xmlns:v="urn:schemas-microsoft-com:vml" xmlns:wp14="http://schemas.microsoft.com/office/word/2010/wordprocessingDrawing" xmlns:wp="http://schemas.openxmlformats.org/drawingml/2006/wordprocessingDrawing" xmlns:w10="urn:schemas-microsoft-com:office:word" xmlns:w="http://schemas.openxmlformats.org/wordprocessingml/2006/main" xmlns:w14="http://schemas.microsoft.com/office/word/2010/wordml" xmlns:wpg="http://schemas.microsoft.com/office/word/2010/wordprocessingGroup" xmlns:wpi="http://schemas.microsoft.com/office/word/2010/wordprocessingInk" xmlns:wne="http://schemas.microsoft.com/office/word/2006/wordml" xmlns:wps="http://schemas.microsoft.com/office/word/2010/wordprocessingShape" mc:Ignorable="w14 wp14">
   <w:body>
-    <w:p>
-      <w:pPr>
-        <w:jc w:val="center"/>
-        <w:rPr>
-          <w:u w:val="single"/>
-        </w:rPr>
-      </w:pPr>
-      <w:proofErr w:type="spellStart"/>
-      <w:r>
-        <w:rPr>
-          <w:u w:val="single"/>
-        </w:rPr>
-        <w:t>GradeApp</w:t>
-      </w:r>
-      <w:proofErr w:type="spellEnd"/>
-    </w:p>
-    <w:p>
-      <w:pPr>
-        <w:pStyle w:val="NoSpacing"/>
-      </w:pPr>
-      <w:r>
-        <w:tab/>
-        <w:t xml:space="preserve">Build </w:t>
-      </w:r>
-      <w:proofErr w:type="spellStart"/>
-      <w:r>
-        <w:t>MainGUIScreen</w:t>
-      </w:r>
-      <w:proofErr w:type="spellEnd"/>
-    </w:p>
-    <w:p>
-      <w:pPr>
-        <w:pStyle w:val="NoSpacing"/>
-      </w:pPr>
-      <w:r>
-        <w:tab/>
-        <w:t>Wait until XML file is selected</w:t>
-      </w:r>
-    </w:p>
-    <w:p>
-      <w:pPr>
-        <w:pStyle w:val="NoSpacing"/>
-      </w:pPr>
-      <w:r>
-        <w:tab/>
-        <w:t xml:space="preserve">Build Course based on </w:t>
-      </w:r>
-      <w:proofErr w:type="gramStart"/>
-      <w:r>
-        <w:t>XML  file</w:t>
-      </w:r>
-      <w:proofErr w:type="gramEnd"/>
-    </w:p>
     <w:p>
       <w:pPr>
         <w:jc w:val="center"/>
@@ -407,112 +354,109 @@
       </w:r>
       <w:proofErr w:type="spellEnd"/>
       <w:r>
-        <w:t xml:space="preserve"> with “Actual grade” or “Estimated g</w:t>
+        <w:t xml:space="preserve"> with “Actual grade” or “Estimated grade”</w:t>
+      </w:r>
+      <w:r>
+        <w:t xml:space="preserve"> default to actual</w:t>
+      </w:r>
+    </w:p>
+    <w:p>
+      <w:pPr>
+        <w:pStyle w:val="NoSpacing"/>
+      </w:pPr>
+      <w:r>
+        <w:tab/>
+        <w:t xml:space="preserve">If the </w:t>
+      </w:r>
+      <w:proofErr w:type="spellStart"/>
+      <w:r>
+        <w:t>RadioButton</w:t>
+      </w:r>
+      <w:proofErr w:type="spellEnd"/>
+      <w:r>
+        <w:t xml:space="preserve"> for Actual grade is selected, then call the method – </w:t>
+      </w:r>
+      <w:proofErr w:type="spellStart"/>
+      <w:r>
+        <w:t>Course.</w:t>
+      </w:r>
+      <w:r>
+        <w:t>setEvaluatedPoints</w:t>
+      </w:r>
+      <w:proofErr w:type="spellEnd"/>
+      <w:r>
+        <w:t xml:space="preserve"> passing in item name from drop down box and percentage from the text field</w:t>
+      </w:r>
+    </w:p>
+    <w:p>
+      <w:pPr>
+        <w:pStyle w:val="NoSpacing"/>
+      </w:pPr>
+      <w:r>
+        <w:tab/>
+        <w:t xml:space="preserve">If the </w:t>
+      </w:r>
+      <w:proofErr w:type="spellStart"/>
+      <w:r>
+        <w:t>RadioButton</w:t>
+      </w:r>
+      <w:proofErr w:type="spellEnd"/>
+      <w:r>
+        <w:t xml:space="preserve"> for estimated grade is selected, then call the method –</w:t>
+      </w:r>
+    </w:p>
+    <w:p>
+      <w:pPr>
+        <w:pStyle w:val="NoSpacing"/>
+      </w:pPr>
+      <w:proofErr w:type="spellStart"/>
+      <w:r>
+        <w:t>Course.</w:t>
+      </w:r>
+      <w:r>
+        <w:t>setEstimatedPoints</w:t>
+      </w:r>
+      <w:proofErr w:type="spellEnd"/>
+      <w:r>
+        <w:t xml:space="preserve"> passing in item name from drop down box and percentage from the text field</w:t>
+      </w:r>
+    </w:p>
+    <w:p>
+      <w:pPr>
+        <w:pStyle w:val="NoSpacing"/>
+      </w:pPr>
+      <w:r>
+        <w:tab/>
+        <w:t xml:space="preserve">Once grade is entered, redraw </w:t>
+      </w:r>
+      <w:proofErr w:type="spellStart"/>
+      <w:r>
+        <w:t>enterGUIScreen</w:t>
+      </w:r>
+      <w:proofErr w:type="spellEnd"/>
+    </w:p>
+    <w:p>
+      <w:pPr>
+        <w:pStyle w:val="NoSpacing"/>
+      </w:pPr>
+      <w:r>
+        <w:tab/>
+      </w:r>
+    </w:p>
+    <w:p>
+      <w:pPr>
+        <w:pStyle w:val="NoSpacing"/>
+      </w:pPr>
+    </w:p>
+    <w:p>
+      <w:pPr>
+        <w:pStyle w:val="NoSpacing"/>
+      </w:pPr>
+      <w:r>
+        <w:tab/>
       </w:r>
       <w:bookmarkStart w:id="0" w:name="_GoBack"/>
       <w:bookmarkEnd w:id="0"/>
-      <w:r>
-        <w:t>rade”</w:t>
-      </w:r>
-      <w:r>
-        <w:t xml:space="preserve"> default to actual</w:t>
-      </w:r>
-    </w:p>
-    <w:p>
-      <w:pPr>
-        <w:pStyle w:val="NoSpacing"/>
-      </w:pPr>
-      <w:r>
-        <w:tab/>
-        <w:t xml:space="preserve">If the </w:t>
-      </w:r>
-      <w:proofErr w:type="spellStart"/>
-      <w:r>
-        <w:t>RadioButton</w:t>
-      </w:r>
-      <w:proofErr w:type="spellEnd"/>
-      <w:r>
-        <w:t xml:space="preserve"> for Actual grade is selected, then call the method – </w:t>
-      </w:r>
-      <w:proofErr w:type="spellStart"/>
-      <w:r>
-        <w:t>Course.</w:t>
-      </w:r>
-      <w:r>
-        <w:t>setEvaluatedPoints</w:t>
-      </w:r>
-      <w:proofErr w:type="spellEnd"/>
-      <w:r>
-        <w:t xml:space="preserve"> passing in item name from drop down box and percentage from the text field</w:t>
-      </w:r>
-    </w:p>
-    <w:p>
-      <w:pPr>
-        <w:pStyle w:val="NoSpacing"/>
-      </w:pPr>
-      <w:r>
-        <w:tab/>
-        <w:t xml:space="preserve">If the </w:t>
-      </w:r>
-      <w:proofErr w:type="spellStart"/>
-      <w:r>
-        <w:t>RadioButton</w:t>
-      </w:r>
-      <w:proofErr w:type="spellEnd"/>
-      <w:r>
-        <w:t xml:space="preserve"> for estimated grade is selected, then call the method –</w:t>
-      </w:r>
-    </w:p>
-    <w:p>
-      <w:pPr>
-        <w:pStyle w:val="NoSpacing"/>
-      </w:pPr>
-      <w:proofErr w:type="spellStart"/>
-      <w:r>
-        <w:t>Course.</w:t>
-      </w:r>
-      <w:r>
-        <w:t>setEstimatedPoints</w:t>
-      </w:r>
-      <w:proofErr w:type="spellEnd"/>
-      <w:r>
-        <w:t xml:space="preserve"> passing in item name from drop down box and percentage from the text field</w:t>
-      </w:r>
-    </w:p>
-    <w:p>
-      <w:pPr>
-        <w:pStyle w:val="NoSpacing"/>
-      </w:pPr>
-      <w:r>
-        <w:tab/>
-        <w:t xml:space="preserve">Once grade is entered, redraw </w:t>
-      </w:r>
-      <w:proofErr w:type="spellStart"/>
-      <w:r>
-        <w:t>enterGUIScreen</w:t>
-      </w:r>
-      <w:proofErr w:type="spellEnd"/>
-    </w:p>
-    <w:p>
-      <w:pPr>
-        <w:pStyle w:val="NoSpacing"/>
-      </w:pPr>
-      <w:r>
-        <w:tab/>
-      </w:r>
-    </w:p>
-    <w:p>
-      <w:pPr>
-        <w:pStyle w:val="NoSpacing"/>
-      </w:pPr>
-    </w:p>
-    <w:p>
-      <w:pPr>
-        <w:pStyle w:val="NoSpacing"/>
-      </w:pPr>
-      <w:r>
-        <w:tab/>
-      </w:r>
     </w:p>
     <w:sectPr>
       <w:pgSz w:w="12240" w:h="15840"/>
